--- a/4_Diari/2023-03-24-Diario8.docx
+++ b/4_Diari/2023-03-24-Diario8.docx
@@ -122,8 +122,6 @@
               </w:rPr>
               <w:t>4</w:t>
             </w:r>
-            <w:bookmarkStart w:id="0" w:name="_GoBack"/>
-            <w:bookmarkEnd w:id="0"/>
             <w:r>
               <w:rPr>
                 <w:rFonts w:ascii="Arial" w:hAnsi="Arial" w:cs="Arial"/>
@@ -174,9 +172,9 @@
                 <w:rFonts w:ascii="Arial" w:hAnsi="Arial" w:cs="Arial"/>
               </w:rPr>
             </w:pPr>
-            <w:bookmarkStart w:id="1" w:name="OLE_LINK10"/>
-            <w:bookmarkStart w:id="2" w:name="OLE_LINK11"/>
-            <w:bookmarkStart w:id="3" w:name="OLE_LINK12"/>
+            <w:bookmarkStart w:id="0" w:name="OLE_LINK10"/>
+            <w:bookmarkStart w:id="1" w:name="OLE_LINK11"/>
+            <w:bookmarkStart w:id="2" w:name="OLE_LINK12"/>
             <w:r>
               <w:rPr>
                 <w:rFonts w:ascii="Arial" w:hAnsi="Arial" w:cs="Arial"/>
@@ -193,16 +191,329 @@
           </w:tcPr>
           <w:p>
             <w:pPr>
-              <w:rPr>
-                <w:rFonts w:ascii="Arial" w:hAnsi="Arial" w:cs="Arial"/>
+              <w:pStyle w:val="Nessunaspaziatura"/>
+              <w:rPr>
+                <w:rFonts w:ascii="Arial" w:hAnsi="Arial" w:cs="Arial"/>
+                <w:b/>
               </w:rPr>
             </w:pPr>
+            <w:r>
+              <w:rPr>
+                <w:rFonts w:ascii="Arial" w:hAnsi="Arial" w:cs="Arial"/>
+                <w:b/>
+              </w:rPr>
+              <w:t xml:space="preserve">Diego </w:t>
+            </w:r>
+            <w:proofErr w:type="spellStart"/>
+            <w:r>
+              <w:rPr>
+                <w:rFonts w:ascii="Arial" w:hAnsi="Arial" w:cs="Arial"/>
+                <w:b/>
+              </w:rPr>
+              <w:t>Muniz</w:t>
+            </w:r>
+            <w:proofErr w:type="spellEnd"/>
+            <w:r>
+              <w:rPr>
+                <w:rFonts w:ascii="Arial" w:hAnsi="Arial" w:cs="Arial"/>
+                <w:b/>
+              </w:rPr>
+              <w:t xml:space="preserve">, </w:t>
+            </w:r>
+            <w:r>
+              <w:rPr>
+                <w:rFonts w:ascii="Arial" w:hAnsi="Arial" w:cs="Arial"/>
+                <w:b/>
+              </w:rPr>
+              <w:t xml:space="preserve">Alessandro </w:t>
+            </w:r>
+            <w:proofErr w:type="spellStart"/>
+            <w:r>
+              <w:rPr>
+                <w:rFonts w:ascii="Arial" w:hAnsi="Arial" w:cs="Arial"/>
+                <w:b/>
+              </w:rPr>
+              <w:t>Perri</w:t>
+            </w:r>
+            <w:proofErr w:type="spellEnd"/>
+            <w:r>
+              <w:rPr>
+                <w:rFonts w:ascii="Arial" w:hAnsi="Arial" w:cs="Arial"/>
+                <w:b/>
+              </w:rPr>
+              <w:t xml:space="preserve"> </w:t>
+            </w:r>
+          </w:p>
+          <w:p>
+            <w:pPr>
+              <w:pStyle w:val="Nessunaspaziatura"/>
+              <w:rPr>
+                <w:rFonts w:ascii="Arial" w:hAnsi="Arial" w:cs="Arial"/>
+              </w:rPr>
+            </w:pPr>
+            <w:r>
+              <w:rPr>
+                <w:rFonts w:ascii="Arial" w:hAnsi="Arial" w:cs="Arial"/>
+              </w:rPr>
+              <w:t>Inizialmente abbiamo sistemato il codice per la recezione del valore del sensore infra rossi</w:t>
+            </w:r>
+          </w:p>
+          <w:p>
+            <w:pPr>
+              <w:pStyle w:val="Nessunaspaziatura"/>
+              <w:rPr>
+                <w:rFonts w:ascii="Arial" w:hAnsi="Arial" w:cs="Arial"/>
+              </w:rPr>
+            </w:pPr>
+          </w:p>
+          <w:p>
+            <w:pPr>
+              <w:pStyle w:val="Nessunaspaziatura"/>
+              <w:rPr>
+                <w:rFonts w:ascii="Arial" w:hAnsi="Arial" w:cs="Arial"/>
+                <w:b/>
+              </w:rPr>
+            </w:pPr>
+            <w:r>
+              <w:rPr>
+                <w:rFonts w:ascii="Arial" w:hAnsi="Arial" w:cs="Arial"/>
+                <w:b/>
+              </w:rPr>
+              <w:t>Alex Ierardi</w:t>
+            </w:r>
+            <w:r>
+              <w:rPr>
+                <w:rFonts w:ascii="Arial" w:hAnsi="Arial" w:cs="Arial"/>
+                <w:b/>
+              </w:rPr>
+              <w:t xml:space="preserve"> </w:t>
+            </w:r>
+          </w:p>
+          <w:p>
+            <w:pPr>
+              <w:pStyle w:val="Nessunaspaziatura"/>
+              <w:rPr>
+                <w:rFonts w:ascii="Arial" w:hAnsi="Arial" w:cs="Arial"/>
+              </w:rPr>
+            </w:pPr>
+            <w:r>
+              <w:rPr>
+                <w:rFonts w:ascii="Arial" w:hAnsi="Arial" w:cs="Arial"/>
+              </w:rPr>
+              <w:t xml:space="preserve">Creato account </w:t>
+            </w:r>
+            <w:proofErr w:type="spellStart"/>
+            <w:r>
+              <w:rPr>
+                <w:rFonts w:ascii="Arial" w:hAnsi="Arial" w:cs="Arial"/>
+              </w:rPr>
+              <w:t>gunmail</w:t>
+            </w:r>
+            <w:proofErr w:type="spellEnd"/>
+            <w:r>
+              <w:rPr>
+                <w:rFonts w:ascii="Arial" w:hAnsi="Arial" w:cs="Arial"/>
+              </w:rPr>
+              <w:t xml:space="preserve"> e </w:t>
+            </w:r>
+            <w:proofErr w:type="spellStart"/>
+            <w:r>
+              <w:rPr>
+                <w:rFonts w:ascii="Arial" w:hAnsi="Arial" w:cs="Arial"/>
+              </w:rPr>
+              <w:t>sendgrid</w:t>
+            </w:r>
+            <w:proofErr w:type="spellEnd"/>
+            <w:r>
+              <w:rPr>
+                <w:rFonts w:ascii="Arial" w:hAnsi="Arial" w:cs="Arial"/>
+              </w:rPr>
+              <w:t xml:space="preserve"> e provato a mandare email per il reset della password</w:t>
+            </w:r>
+            <w:r>
+              <w:rPr>
+                <w:rFonts w:ascii="Arial" w:hAnsi="Arial" w:cs="Arial"/>
+              </w:rPr>
+              <w:t>.</w:t>
+            </w:r>
           </w:p>
         </w:tc>
       </w:tr>
+      <w:bookmarkEnd w:id="0"/>
       <w:bookmarkEnd w:id="1"/>
       <w:bookmarkEnd w:id="2"/>
-      <w:bookmarkEnd w:id="3"/>
+    </w:tbl>
+    <w:p>
+      <w:pPr>
+        <w:rPr>
+          <w:rFonts w:ascii="Arial" w:hAnsi="Arial" w:cs="Arial"/>
+        </w:rPr>
+      </w:pPr>
+    </w:p>
+    <w:tbl>
+      <w:tblPr>
+        <w:tblStyle w:val="Grigliatabella"/>
+        <w:tblW w:w="0" w:type="auto"/>
+        <w:tblLook w:val="04A0" w:firstRow="1" w:lastRow="0" w:firstColumn="1" w:lastColumn="0" w:noHBand="0" w:noVBand="1"/>
+      </w:tblPr>
+      <w:tblGrid>
+        <w:gridCol w:w="9628"/>
+      </w:tblGrid>
+      <w:tr>
+        <w:tc>
+          <w:tcPr>
+            <w:tcW w:w="9628" w:type="dxa"/>
+            <w:shd w:val="clear" w:color="auto" w:fill="D9D9D9" w:themeFill="background1" w:themeFillShade="D9"/>
+          </w:tcPr>
+          <w:p>
+            <w:pPr>
+              <w:rPr>
+                <w:rFonts w:ascii="Arial" w:hAnsi="Arial" w:cs="Arial"/>
+              </w:rPr>
+            </w:pPr>
+            <w:r>
+              <w:rPr>
+                <w:rFonts w:ascii="Arial" w:hAnsi="Arial" w:cs="Arial"/>
+              </w:rPr>
+              <w:t>Problemi riscontrati e soluzioni adottate</w:t>
+            </w:r>
+          </w:p>
+        </w:tc>
+      </w:tr>
+      <w:tr>
+        <w:tc>
+          <w:tcPr>
+            <w:tcW w:w="9628" w:type="dxa"/>
+          </w:tcPr>
+          <w:p>
+            <w:pPr>
+              <w:pStyle w:val="Nessunaspaziatura"/>
+              <w:rPr>
+                <w:rFonts w:ascii="Arial" w:hAnsi="Arial" w:cs="Arial"/>
+                <w:b/>
+              </w:rPr>
+            </w:pPr>
+            <w:r>
+              <w:rPr>
+                <w:rFonts w:ascii="Arial" w:hAnsi="Arial" w:cs="Arial"/>
+                <w:b/>
+              </w:rPr>
+              <w:t xml:space="preserve">Diego </w:t>
+            </w:r>
+            <w:proofErr w:type="spellStart"/>
+            <w:r>
+              <w:rPr>
+                <w:rFonts w:ascii="Arial" w:hAnsi="Arial" w:cs="Arial"/>
+                <w:b/>
+              </w:rPr>
+              <w:t>Muniz</w:t>
+            </w:r>
+            <w:proofErr w:type="spellEnd"/>
+            <w:r>
+              <w:rPr>
+                <w:rFonts w:ascii="Arial" w:hAnsi="Arial" w:cs="Arial"/>
+                <w:b/>
+              </w:rPr>
+              <w:t xml:space="preserve">, </w:t>
+            </w:r>
+            <w:r>
+              <w:rPr>
+                <w:rFonts w:ascii="Arial" w:hAnsi="Arial" w:cs="Arial"/>
+                <w:b/>
+              </w:rPr>
+              <w:t xml:space="preserve">Alessandro </w:t>
+            </w:r>
+            <w:proofErr w:type="spellStart"/>
+            <w:r>
+              <w:rPr>
+                <w:rFonts w:ascii="Arial" w:hAnsi="Arial" w:cs="Arial"/>
+                <w:b/>
+              </w:rPr>
+              <w:t>Perri</w:t>
+            </w:r>
+            <w:proofErr w:type="spellEnd"/>
+            <w:r>
+              <w:rPr>
+                <w:rFonts w:ascii="Arial" w:hAnsi="Arial" w:cs="Arial"/>
+                <w:b/>
+              </w:rPr>
+              <w:t xml:space="preserve"> </w:t>
+            </w:r>
+          </w:p>
+          <w:p>
+            <w:pPr>
+              <w:pStyle w:val="Nessunaspaziatura"/>
+              <w:rPr>
+                <w:rFonts w:ascii="Arial" w:hAnsi="Arial" w:cs="Arial"/>
+              </w:rPr>
+            </w:pPr>
+            <w:r>
+              <w:rPr>
+                <w:rFonts w:ascii="Arial" w:hAnsi="Arial" w:cs="Arial"/>
+              </w:rPr>
+              <w:t>Cambiato il codice perché il ricevitore non riceveva un raggio continuo</w:t>
+            </w:r>
+            <w:r>
+              <w:rPr>
+                <w:rFonts w:ascii="Arial" w:hAnsi="Arial" w:cs="Arial"/>
+              </w:rPr>
+              <w:t>, funzionava soltanto con il telecomando ma non con il led dalla bread board perciò abbiamo deciso di cambiare il sensore con uno laser che trasmette ad un ricevitore di luce.</w:t>
+            </w:r>
+          </w:p>
+          <w:p>
+            <w:pPr>
+              <w:pStyle w:val="Nessunaspaziatura"/>
+              <w:rPr>
+                <w:rFonts w:ascii="Arial" w:hAnsi="Arial" w:cs="Arial"/>
+                <w:b/>
+              </w:rPr>
+            </w:pPr>
+          </w:p>
+          <w:p>
+            <w:pPr>
+              <w:pStyle w:val="Nessunaspaziatura"/>
+              <w:rPr>
+                <w:rFonts w:ascii="Arial" w:hAnsi="Arial" w:cs="Arial"/>
+                <w:b/>
+              </w:rPr>
+            </w:pPr>
+            <w:r>
+              <w:rPr>
+                <w:rFonts w:ascii="Arial" w:hAnsi="Arial" w:cs="Arial"/>
+                <w:b/>
+              </w:rPr>
+              <w:t>Alex Ierardi</w:t>
+            </w:r>
+            <w:r>
+              <w:rPr>
+                <w:rFonts w:ascii="Arial" w:hAnsi="Arial" w:cs="Arial"/>
+                <w:b/>
+              </w:rPr>
+              <w:t xml:space="preserve"> </w:t>
+            </w:r>
+          </w:p>
+          <w:p>
+            <w:pPr>
+              <w:pStyle w:val="Nessunaspaziatura"/>
+              <w:rPr>
+                <w:rFonts w:ascii="Arial" w:hAnsi="Arial" w:cs="Arial"/>
+              </w:rPr>
+            </w:pPr>
+            <w:r>
+              <w:rPr>
+                <w:rFonts w:ascii="Arial" w:hAnsi="Arial" w:cs="Arial"/>
+              </w:rPr>
+              <w:t>Connessione con l’SMPT non riuscita</w:t>
+            </w:r>
+            <w:r>
+              <w:rPr>
+                <w:rFonts w:ascii="Arial" w:hAnsi="Arial" w:cs="Arial"/>
+              </w:rPr>
+              <w:t>, deciso di mettere web2py sulla rete nera di scuola.</w:t>
+            </w:r>
+          </w:p>
+        </w:tc>
+      </w:tr>
     </w:tbl>
     <w:p>
       <w:pPr>
@@ -236,7 +547,7 @@
               <w:rPr>
                 <w:rFonts w:ascii="Arial" w:hAnsi="Arial" w:cs="Arial"/>
               </w:rPr>
-              <w:t>Problemi riscontrati e soluzioni adottate</w:t>
+              <w:t>Punto della situazione rispetto alla pianificazione</w:t>
             </w:r>
           </w:p>
         </w:tc>
@@ -252,6 +563,12 @@
                 <w:rFonts w:ascii="Arial" w:hAnsi="Arial" w:cs="Arial"/>
               </w:rPr>
             </w:pPr>
+            <w:r>
+              <w:rPr>
+                <w:rFonts w:ascii="Arial" w:hAnsi="Arial" w:cs="Arial"/>
+              </w:rPr>
+              <w:t>Avendo riscontrato diversi problemi abbiamo dovuto fare dei cambiamenti al progetto e abbiamo perso tempo</w:t>
+            </w:r>
           </w:p>
         </w:tc>
       </w:tr>
@@ -288,58 +605,6 @@
               <w:rPr>
                 <w:rFonts w:ascii="Arial" w:hAnsi="Arial" w:cs="Arial"/>
               </w:rPr>
-              <w:t>Punto della situazione rispetto alla pianificazione</w:t>
-            </w:r>
-          </w:p>
-        </w:tc>
-      </w:tr>
-      <w:tr>
-        <w:tc>
-          <w:tcPr>
-            <w:tcW w:w="9854" w:type="dxa"/>
-          </w:tcPr>
-          <w:p>
-            <w:pPr>
-              <w:rPr>
-                <w:rFonts w:ascii="Arial" w:hAnsi="Arial" w:cs="Arial"/>
-              </w:rPr>
-            </w:pPr>
-          </w:p>
-        </w:tc>
-      </w:tr>
-    </w:tbl>
-    <w:p>
-      <w:pPr>
-        <w:rPr>
-          <w:rFonts w:ascii="Arial" w:hAnsi="Arial" w:cs="Arial"/>
-        </w:rPr>
-      </w:pPr>
-    </w:p>
-    <w:tbl>
-      <w:tblPr>
-        <w:tblStyle w:val="Grigliatabella"/>
-        <w:tblW w:w="0" w:type="auto"/>
-        <w:tblLook w:val="04A0" w:firstRow="1" w:lastRow="0" w:firstColumn="1" w:lastColumn="0" w:noHBand="0" w:noVBand="1"/>
-      </w:tblPr>
-      <w:tblGrid>
-        <w:gridCol w:w="9628"/>
-      </w:tblGrid>
-      <w:tr>
-        <w:tc>
-          <w:tcPr>
-            <w:tcW w:w="9854" w:type="dxa"/>
-            <w:shd w:val="clear" w:color="auto" w:fill="D9D9D9" w:themeFill="background1" w:themeFillShade="D9"/>
-          </w:tcPr>
-          <w:p>
-            <w:pPr>
-              <w:rPr>
-                <w:rFonts w:ascii="Arial" w:hAnsi="Arial" w:cs="Arial"/>
-              </w:rPr>
-            </w:pPr>
-            <w:r>
-              <w:rPr>
-                <w:rFonts w:ascii="Arial" w:hAnsi="Arial" w:cs="Arial"/>
-              </w:rPr>
               <w:t>Programma di massima per la prossima giornata di lavoro</w:t>
             </w:r>
           </w:p>
@@ -356,6 +621,20 @@
                 <w:rFonts w:ascii="Arial" w:hAnsi="Arial" w:cs="Arial"/>
               </w:rPr>
             </w:pPr>
+            <w:r>
+              <w:rPr>
+                <w:rFonts w:ascii="Arial" w:hAnsi="Arial" w:cs="Arial"/>
+              </w:rPr>
+              <w:t>Mettere web2py nella rete nera, metodo POST per l’inoltro dei dati del sensore</w:t>
+            </w:r>
+            <w:r>
+              <w:rPr>
+                <w:rFonts w:ascii="Arial" w:hAnsi="Arial" w:cs="Arial"/>
+              </w:rPr>
+              <w:t>, visualizzazione storico delle notifiche in calendario e come lista.</w:t>
+            </w:r>
+            <w:bookmarkStart w:id="3" w:name="_GoBack"/>
+            <w:bookmarkEnd w:id="3"/>
           </w:p>
         </w:tc>
       </w:tr>
@@ -575,7 +854,21 @@
       <w:rPr>
         <w:rFonts w:ascii="Arial" w:hAnsi="Arial" w:cs="Arial"/>
       </w:rPr>
-      <w:t xml:space="preserve">Alessandro Perri, Diego </w:t>
+      <w:t xml:space="preserve">Alessandro </w:t>
+    </w:r>
+    <w:proofErr w:type="spellStart"/>
+    <w:r>
+      <w:rPr>
+        <w:rFonts w:ascii="Arial" w:hAnsi="Arial" w:cs="Arial"/>
+      </w:rPr>
+      <w:t>Perri</w:t>
+    </w:r>
+    <w:proofErr w:type="spellEnd"/>
+    <w:r>
+      <w:rPr>
+        <w:rFonts w:ascii="Arial" w:hAnsi="Arial" w:cs="Arial"/>
+      </w:rPr>
+      <w:t xml:space="preserve">, Diego </w:t>
     </w:r>
     <w:proofErr w:type="spellStart"/>
     <w:r>
@@ -595,16 +888,8 @@
       <w:rPr>
         <w:rFonts w:ascii="Arial" w:hAnsi="Arial" w:cs="Arial"/>
       </w:rPr>
-      <w:t xml:space="preserve">, Alex </w:t>
+      <w:t>, Alex Ierardi</w:t>
     </w:r>
-    <w:proofErr w:type="spellStart"/>
-    <w:r>
-      <w:rPr>
-        <w:rFonts w:ascii="Arial" w:hAnsi="Arial" w:cs="Arial"/>
-      </w:rPr>
-      <w:t>Ierardi</w:t>
-    </w:r>
-    <w:proofErr w:type="spellEnd"/>
     <w:r>
       <w:rPr>
         <w:rFonts w:ascii="Arial" w:hAnsi="Arial" w:cs="Arial"/>
@@ -3936,6 +4221,7 @@
     <w:rsid w:val="001C54F7"/>
     <w:rsid w:val="001D27C6"/>
     <w:rsid w:val="001E62F3"/>
+    <w:rsid w:val="00217BE6"/>
     <w:rsid w:val="00251CAF"/>
     <w:rsid w:val="00262942"/>
     <w:rsid w:val="00262E13"/>
@@ -4837,7 +5123,7 @@
 </file>
 
 <file path=customXml/itemProps1.xml><?xml version="1.0" encoding="utf-8"?>
-<ds:datastoreItem xmlns:ds="http://schemas.openxmlformats.org/officeDocument/2006/customXml" ds:itemID="{2E155B69-2C22-4DEA-AF93-417CE2CF8EF3}">
+<ds:datastoreItem xmlns:ds="http://schemas.openxmlformats.org/officeDocument/2006/customXml" ds:itemID="{D9D269E9-EB7D-4ECC-9F6B-F9518100A081}">
   <ds:schemaRefs>
     <ds:schemaRef ds:uri="http://schemas.openxmlformats.org/officeDocument/2006/bibliography"/>
   </ds:schemaRefs>
